--- a/Data-warehousing/Unit-3/Data Mart.docx
+++ b/Data-warehousing/Unit-3/Data Mart.docx
@@ -122,7 +122,7 @@
           <w:szCs w:val="26"/>
         </w:rPr>
         <w:drawing>
-          <wp:inline distT="0" distB="0" distL="0" distR="0" wp14:anchorId="0B3FF4CC" wp14:editId="6048E3A8">
+          <wp:inline distT="0" distB="0" distL="0" distR="0" wp14:anchorId="0B3FF4CC" wp14:editId="46D57967">
             <wp:extent cx="4160520" cy="2068972"/>
             <wp:effectExtent l="0" t="0" r="0" b="7620"/>
             <wp:docPr id="1" name="Picture 1" descr="Data Marts (storage component of HDFS) - GeeksforGeeks"/>
@@ -806,25 +806,7 @@
           <w:szCs w:val="26"/>
           <w:lang w:eastAsia="en-IN"/>
         </w:rPr>
-        <w:t>Star architecture is a common data mart structure.</w:t>
-      </w:r>
-      <w:r>
-        <w:rPr>
-          <w:rFonts w:eastAsia="Times New Roman" w:cstheme="minorHAnsi"/>
-          <w:sz w:val="26"/>
-          <w:szCs w:val="26"/>
-          <w:lang w:eastAsia="en-IN"/>
-        </w:rPr>
-        <w:t xml:space="preserve"> </w:t>
-      </w:r>
-      <w:r>
-        <w:rPr>
-          <w:rFonts w:eastAsia="Times New Roman" w:cstheme="minorHAnsi"/>
-          <w:sz w:val="26"/>
-          <w:szCs w:val="26"/>
-          <w:lang w:eastAsia="en-IN"/>
-        </w:rPr>
-        <w:t xml:space="preserve">It comprises multiple dimension tables surrounding </w:t>
+        <w:t xml:space="preserve">Star architecture is a common data mart structure. It comprises multiple dimension tables surrounding </w:t>
       </w:r>
       <w:proofErr w:type="gramStart"/>
       <w:r>
@@ -869,25 +851,7 @@
           <w:szCs w:val="26"/>
           <w:lang w:eastAsia="en-IN"/>
         </w:rPr>
-        <w:t xml:space="preserve">Primary-key and foreign-key </w:t>
-      </w:r>
-      <w:r>
-        <w:rPr>
-          <w:rFonts w:eastAsia="Times New Roman" w:cstheme="minorHAnsi"/>
-          <w:sz w:val="26"/>
-          <w:szCs w:val="26"/>
-          <w:lang w:eastAsia="en-IN"/>
-        </w:rPr>
-        <w:t xml:space="preserve">are used to </w:t>
-      </w:r>
-      <w:r>
-        <w:rPr>
-          <w:rFonts w:eastAsia="Times New Roman" w:cstheme="minorHAnsi"/>
-          <w:sz w:val="26"/>
-          <w:szCs w:val="26"/>
-          <w:lang w:eastAsia="en-IN"/>
-        </w:rPr>
-        <w:t>connect the fact table and dimension tables.</w:t>
+        <w:t>Primary-key and foreign-key are used to connect the fact table and dimension tables.</w:t>
       </w:r>
     </w:p>
     <w:p>
@@ -912,25 +876,7 @@
           <w:szCs w:val="26"/>
           <w:lang w:eastAsia="en-IN"/>
         </w:rPr>
-        <w:t>This format supports quick data slice and dice</w:t>
-      </w:r>
-      <w:r>
-        <w:rPr>
-          <w:rFonts w:eastAsia="Times New Roman" w:cstheme="minorHAnsi"/>
-          <w:sz w:val="26"/>
-          <w:szCs w:val="26"/>
-          <w:lang w:eastAsia="en-IN"/>
-        </w:rPr>
-        <w:t xml:space="preserve"> operation for </w:t>
-      </w:r>
-      <w:r>
-        <w:rPr>
-          <w:rFonts w:eastAsia="Times New Roman" w:cstheme="minorHAnsi"/>
-          <w:sz w:val="26"/>
-          <w:szCs w:val="26"/>
-          <w:lang w:eastAsia="en-IN"/>
-        </w:rPr>
-        <w:t>analysis.</w:t>
+        <w:t>This format supports quick data slice and dice operation for analysis.</w:t>
       </w:r>
     </w:p>
     <w:p>
@@ -975,17 +921,7 @@
           <w:szCs w:val="26"/>
           <w:lang w:eastAsia="en-IN"/>
         </w:rPr>
-        <w:t xml:space="preserve">Model </w:t>
-      </w:r>
-      <w:r>
-        <w:rPr>
-          <w:rFonts w:eastAsia="Times New Roman" w:cstheme="minorHAnsi"/>
-          <w:b/>
-          <w:sz w:val="26"/>
-          <w:szCs w:val="26"/>
-          <w:lang w:eastAsia="en-IN"/>
-        </w:rPr>
-        <w:t>:</w:t>
+        <w:t>Model :</w:t>
       </w:r>
       <w:proofErr w:type="gramEnd"/>
     </w:p>
@@ -1011,16 +947,7 @@
           <w:szCs w:val="26"/>
           <w:lang w:eastAsia="en-IN"/>
         </w:rPr>
-        <w:t>A dimensional model extension that offers more normalized data structures is the snowflake model</w:t>
-      </w:r>
-      <w:r>
-        <w:rPr>
-          <w:rFonts w:eastAsia="Times New Roman" w:cstheme="minorHAnsi"/>
-          <w:sz w:val="26"/>
-          <w:szCs w:val="26"/>
-          <w:lang w:eastAsia="en-IN"/>
-        </w:rPr>
-        <w:t>.</w:t>
+        <w:t>A dimensional model extension that offers more normalized data structures is the snowflake model.</w:t>
       </w:r>
     </w:p>
     <w:p>
@@ -1060,6 +987,163 @@
     </w:p>
     <w:p>
       <w:pPr>
+        <w:spacing w:after="0" w:line="240" w:lineRule="auto"/>
+        <w:rPr>
+          <w:rFonts w:eastAsia="Times New Roman" w:cstheme="minorHAnsi"/>
+          <w:sz w:val="26"/>
+          <w:szCs w:val="26"/>
+          <w:lang w:val="en-US" w:eastAsia="en-IN"/>
+        </w:rPr>
+      </w:pPr>
+      <w:r>
+        <w:rPr>
+          <w:rFonts w:eastAsia="Times New Roman" w:cstheme="minorHAnsi"/>
+          <w:b/>
+          <w:bCs/>
+          <w:sz w:val="26"/>
+          <w:szCs w:val="26"/>
+          <w:lang w:val="en-US" w:eastAsia="en-IN"/>
+        </w:rPr>
+        <w:t>Designing</w:t>
+      </w:r>
+      <w:r>
+        <w:rPr>
+          <w:rFonts w:eastAsia="Times New Roman" w:cstheme="minorHAnsi"/>
+          <w:b/>
+          <w:bCs/>
+          <w:sz w:val="26"/>
+          <w:szCs w:val="26"/>
+          <w:lang w:val="en-US" w:eastAsia="en-IN"/>
+        </w:rPr>
+        <w:t xml:space="preserve"> of Data Mart:</w:t>
+      </w:r>
+      <w:r>
+        <w:rPr>
+          <w:rFonts w:eastAsia="Times New Roman" w:cstheme="minorHAnsi"/>
+          <w:sz w:val="26"/>
+          <w:szCs w:val="26"/>
+          <w:lang w:val="en-US" w:eastAsia="en-IN"/>
+        </w:rPr>
+        <w:br/>
+        <w:t xml:space="preserve">Designing is the first step in implementing data mart. Since, data mart stores data related to a particular topic, so this step includes identification of a subject or a topic related to which data mart will store data. </w:t>
+      </w:r>
+      <w:proofErr w:type="gramStart"/>
+      <w:r>
+        <w:rPr>
+          <w:rFonts w:eastAsia="Times New Roman" w:cstheme="minorHAnsi"/>
+          <w:sz w:val="26"/>
+          <w:szCs w:val="26"/>
+          <w:lang w:val="en-US" w:eastAsia="en-IN"/>
+        </w:rPr>
+        <w:t>Also</w:t>
+      </w:r>
+      <w:proofErr w:type="gramEnd"/>
+      <w:r>
+        <w:rPr>
+          <w:rFonts w:eastAsia="Times New Roman" w:cstheme="minorHAnsi"/>
+          <w:sz w:val="26"/>
+          <w:szCs w:val="26"/>
+          <w:lang w:val="en-US" w:eastAsia="en-IN"/>
+        </w:rPr>
+        <w:t xml:space="preserve"> it includes the sources to gather the information related to the subject and then designing logical and physical structures of data mart.</w:t>
+      </w:r>
+    </w:p>
+    <w:p>
+      <w:pPr>
+        <w:spacing w:after="0" w:line="240" w:lineRule="auto"/>
+        <w:rPr>
+          <w:rFonts w:eastAsia="Times New Roman" w:cstheme="minorHAnsi"/>
+          <w:sz w:val="26"/>
+          <w:szCs w:val="26"/>
+          <w:lang w:val="en-US" w:eastAsia="en-IN"/>
+        </w:rPr>
+      </w:pPr>
+      <w:r>
+        <w:rPr>
+          <w:rFonts w:eastAsia="Times New Roman" w:cstheme="minorHAnsi"/>
+          <w:b/>
+          <w:bCs/>
+          <w:sz w:val="26"/>
+          <w:szCs w:val="26"/>
+          <w:lang w:val="en-US" w:eastAsia="en-IN"/>
+        </w:rPr>
+        <w:t>Steps To Follow:</w:t>
+      </w:r>
+    </w:p>
+    <w:p>
+      <w:pPr>
+        <w:numPr>
+          <w:ilvl w:val="0"/>
+          <w:numId w:val="18"/>
+        </w:numPr>
+        <w:spacing w:after="0" w:line="240" w:lineRule="auto"/>
+        <w:rPr>
+          <w:rFonts w:eastAsia="Times New Roman" w:cstheme="minorHAnsi"/>
+          <w:sz w:val="26"/>
+          <w:szCs w:val="26"/>
+          <w:lang w:val="en-US" w:eastAsia="en-IN"/>
+        </w:rPr>
+      </w:pPr>
+      <w:r>
+        <w:rPr>
+          <w:rFonts w:eastAsia="Times New Roman" w:cstheme="minorHAnsi"/>
+          <w:sz w:val="26"/>
+          <w:szCs w:val="26"/>
+          <w:lang w:val="en-US" w:eastAsia="en-IN"/>
+        </w:rPr>
+        <w:t>Identification of subject.</w:t>
+      </w:r>
+    </w:p>
+    <w:p>
+      <w:pPr>
+        <w:numPr>
+          <w:ilvl w:val="0"/>
+          <w:numId w:val="18"/>
+        </w:numPr>
+        <w:spacing w:after="0" w:line="240" w:lineRule="auto"/>
+        <w:rPr>
+          <w:rFonts w:eastAsia="Times New Roman" w:cstheme="minorHAnsi"/>
+          <w:sz w:val="26"/>
+          <w:szCs w:val="26"/>
+          <w:lang w:val="en-US" w:eastAsia="en-IN"/>
+        </w:rPr>
+      </w:pPr>
+      <w:r>
+        <w:rPr>
+          <w:rFonts w:eastAsia="Times New Roman" w:cstheme="minorHAnsi"/>
+          <w:sz w:val="26"/>
+          <w:szCs w:val="26"/>
+          <w:lang w:val="en-US" w:eastAsia="en-IN"/>
+        </w:rPr>
+        <w:t>Source to gather the information.</w:t>
+      </w:r>
+    </w:p>
+    <w:p>
+      <w:pPr>
+        <w:numPr>
+          <w:ilvl w:val="0"/>
+          <w:numId w:val="18"/>
+        </w:numPr>
+        <w:spacing w:after="0" w:line="240" w:lineRule="auto"/>
+        <w:rPr>
+          <w:rFonts w:eastAsia="Times New Roman" w:cstheme="minorHAnsi"/>
+          <w:sz w:val="26"/>
+          <w:szCs w:val="26"/>
+          <w:lang w:val="en-US" w:eastAsia="en-IN"/>
+        </w:rPr>
+      </w:pPr>
+      <w:r>
+        <w:rPr>
+          <w:rFonts w:eastAsia="Times New Roman" w:cstheme="minorHAnsi"/>
+          <w:sz w:val="26"/>
+          <w:szCs w:val="26"/>
+          <w:lang w:val="en-US" w:eastAsia="en-IN"/>
+        </w:rPr>
+        <w:t>Designing the logical and physical structures.</w:t>
+      </w:r>
+    </w:p>
+    <w:p>
+      <w:pPr>
         <w:pStyle w:val="Heading4"/>
         <w:rPr>
           <w:rFonts w:asciiTheme="minorHAnsi" w:hAnsiTheme="minorHAnsi" w:cstheme="minorHAnsi"/>
@@ -1422,42 +1506,20 @@
         </w:numPr>
         <w:spacing w:before="100" w:beforeAutospacing="1" w:after="100" w:afterAutospacing="1" w:line="240" w:lineRule="auto"/>
         <w:rPr>
+          <w:rFonts w:cstheme="minorHAnsi"/>
+          <w:sz w:val="26"/>
+          <w:szCs w:val="26"/>
+        </w:rPr>
+      </w:pPr>
+      <w:r>
+        <w:rPr>
           <w:rStyle w:val="Strong"/>
           <w:rFonts w:cstheme="minorHAnsi"/>
-          <w:b w:val="0"/>
-          <w:bCs w:val="0"/>
-          <w:sz w:val="26"/>
-          <w:szCs w:val="26"/>
-        </w:rPr>
-      </w:pPr>
-      <w:r>
-        <w:rPr>
-          <w:rStyle w:val="Strong"/>
-          <w:rFonts w:cstheme="minorHAnsi"/>
           <w:sz w:val="26"/>
           <w:szCs w:val="26"/>
         </w:rPr>
         <w:t>Maintenance Overhead</w:t>
       </w:r>
-    </w:p>
-    <w:p>
-      <w:pPr>
-        <w:spacing w:before="100" w:beforeAutospacing="1" w:after="100" w:afterAutospacing="1" w:line="240" w:lineRule="auto"/>
-        <w:rPr>
-          <w:rFonts w:cstheme="minorHAnsi"/>
-          <w:sz w:val="26"/>
-          <w:szCs w:val="26"/>
-        </w:rPr>
-      </w:pPr>
-    </w:p>
-    <w:p>
-      <w:pPr>
-        <w:rPr>
-          <w:rFonts w:cstheme="minorHAnsi"/>
-          <w:sz w:val="26"/>
-          <w:szCs w:val="26"/>
-        </w:rPr>
-      </w:pPr>
     </w:p>
     <w:sectPr>
       <w:pgSz w:w="11906" w:h="16838"/>
@@ -3315,6 +3377,155 @@
     </w:lvl>
   </w:abstractNum>
   <w:abstractNum w:abstractNumId="16" w15:restartNumberingAfterBreak="0">
+    <w:nsid w:val="693D05AF"/>
+    <w:multiLevelType w:val="multilevel"/>
+    <w:tmpl w:val="768095EA"/>
+    <w:lvl w:ilvl="0">
+      <w:start w:val="1"/>
+      <w:numFmt w:val="bullet"/>
+      <w:lvlText w:val=""/>
+      <w:lvlJc w:val="left"/>
+      <w:pPr>
+        <w:tabs>
+          <w:tab w:val="num" w:pos="720"/>
+        </w:tabs>
+        <w:ind w:left="720" w:hanging="360"/>
+      </w:pPr>
+      <w:rPr>
+        <w:rFonts w:ascii="Symbol" w:hAnsi="Symbol" w:hint="default"/>
+        <w:sz w:val="20"/>
+      </w:rPr>
+    </w:lvl>
+    <w:lvl w:ilvl="1" w:tentative="1">
+      <w:start w:val="1"/>
+      <w:numFmt w:val="bullet"/>
+      <w:lvlText w:val=""/>
+      <w:lvlJc w:val="left"/>
+      <w:pPr>
+        <w:tabs>
+          <w:tab w:val="num" w:pos="1440"/>
+        </w:tabs>
+        <w:ind w:left="1440" w:hanging="360"/>
+      </w:pPr>
+      <w:rPr>
+        <w:rFonts w:ascii="Symbol" w:hAnsi="Symbol" w:hint="default"/>
+        <w:sz w:val="20"/>
+      </w:rPr>
+    </w:lvl>
+    <w:lvl w:ilvl="2" w:tentative="1">
+      <w:start w:val="1"/>
+      <w:numFmt w:val="bullet"/>
+      <w:lvlText w:val=""/>
+      <w:lvlJc w:val="left"/>
+      <w:pPr>
+        <w:tabs>
+          <w:tab w:val="num" w:pos="2160"/>
+        </w:tabs>
+        <w:ind w:left="2160" w:hanging="360"/>
+      </w:pPr>
+      <w:rPr>
+        <w:rFonts w:ascii="Symbol" w:hAnsi="Symbol" w:hint="default"/>
+        <w:sz w:val="20"/>
+      </w:rPr>
+    </w:lvl>
+    <w:lvl w:ilvl="3" w:tentative="1">
+      <w:start w:val="1"/>
+      <w:numFmt w:val="bullet"/>
+      <w:lvlText w:val=""/>
+      <w:lvlJc w:val="left"/>
+      <w:pPr>
+        <w:tabs>
+          <w:tab w:val="num" w:pos="2880"/>
+        </w:tabs>
+        <w:ind w:left="2880" w:hanging="360"/>
+      </w:pPr>
+      <w:rPr>
+        <w:rFonts w:ascii="Symbol" w:hAnsi="Symbol" w:hint="default"/>
+        <w:sz w:val="20"/>
+      </w:rPr>
+    </w:lvl>
+    <w:lvl w:ilvl="4" w:tentative="1">
+      <w:start w:val="1"/>
+      <w:numFmt w:val="bullet"/>
+      <w:lvlText w:val=""/>
+      <w:lvlJc w:val="left"/>
+      <w:pPr>
+        <w:tabs>
+          <w:tab w:val="num" w:pos="3600"/>
+        </w:tabs>
+        <w:ind w:left="3600" w:hanging="360"/>
+      </w:pPr>
+      <w:rPr>
+        <w:rFonts w:ascii="Symbol" w:hAnsi="Symbol" w:hint="default"/>
+        <w:sz w:val="20"/>
+      </w:rPr>
+    </w:lvl>
+    <w:lvl w:ilvl="5" w:tentative="1">
+      <w:start w:val="1"/>
+      <w:numFmt w:val="bullet"/>
+      <w:lvlText w:val=""/>
+      <w:lvlJc w:val="left"/>
+      <w:pPr>
+        <w:tabs>
+          <w:tab w:val="num" w:pos="4320"/>
+        </w:tabs>
+        <w:ind w:left="4320" w:hanging="360"/>
+      </w:pPr>
+      <w:rPr>
+        <w:rFonts w:ascii="Symbol" w:hAnsi="Symbol" w:hint="default"/>
+        <w:sz w:val="20"/>
+      </w:rPr>
+    </w:lvl>
+    <w:lvl w:ilvl="6" w:tentative="1">
+      <w:start w:val="1"/>
+      <w:numFmt w:val="bullet"/>
+      <w:lvlText w:val=""/>
+      <w:lvlJc w:val="left"/>
+      <w:pPr>
+        <w:tabs>
+          <w:tab w:val="num" w:pos="5040"/>
+        </w:tabs>
+        <w:ind w:left="5040" w:hanging="360"/>
+      </w:pPr>
+      <w:rPr>
+        <w:rFonts w:ascii="Symbol" w:hAnsi="Symbol" w:hint="default"/>
+        <w:sz w:val="20"/>
+      </w:rPr>
+    </w:lvl>
+    <w:lvl w:ilvl="7" w:tentative="1">
+      <w:start w:val="1"/>
+      <w:numFmt w:val="bullet"/>
+      <w:lvlText w:val=""/>
+      <w:lvlJc w:val="left"/>
+      <w:pPr>
+        <w:tabs>
+          <w:tab w:val="num" w:pos="5760"/>
+        </w:tabs>
+        <w:ind w:left="5760" w:hanging="360"/>
+      </w:pPr>
+      <w:rPr>
+        <w:rFonts w:ascii="Symbol" w:hAnsi="Symbol" w:hint="default"/>
+        <w:sz w:val="20"/>
+      </w:rPr>
+    </w:lvl>
+    <w:lvl w:ilvl="8" w:tentative="1">
+      <w:start w:val="1"/>
+      <w:numFmt w:val="bullet"/>
+      <w:lvlText w:val=""/>
+      <w:lvlJc w:val="left"/>
+      <w:pPr>
+        <w:tabs>
+          <w:tab w:val="num" w:pos="6480"/>
+        </w:tabs>
+        <w:ind w:left="6480" w:hanging="360"/>
+      </w:pPr>
+      <w:rPr>
+        <w:rFonts w:ascii="Symbol" w:hAnsi="Symbol" w:hint="default"/>
+        <w:sz w:val="20"/>
+      </w:rPr>
+    </w:lvl>
+  </w:abstractNum>
+  <w:abstractNum w:abstractNumId="17" w15:restartNumberingAfterBreak="0">
     <w:nsid w:val="75894CAF"/>
     <w:multiLevelType w:val="hybridMultilevel"/>
     <w:tmpl w:val="3BBCFCCE"/>
@@ -3467,7 +3678,7 @@
     <w:abstractNumId w:val="8"/>
   </w:num>
   <w:num w:numId="14" w16cid:durableId="2059815563">
-    <w:abstractNumId w:val="16"/>
+    <w:abstractNumId w:val="17"/>
   </w:num>
   <w:num w:numId="15" w16cid:durableId="1107039770">
     <w:abstractNumId w:val="6"/>
@@ -3477,6 +3688,9 @@
   </w:num>
   <w:num w:numId="17" w16cid:durableId="1472288722">
     <w:abstractNumId w:val="14"/>
+  </w:num>
+  <w:num w:numId="18" w16cid:durableId="1358241138">
+    <w:abstractNumId w:val="16"/>
   </w:num>
 </w:numbering>
 </file>

--- a/Data-warehousing/Unit-3/Data Mart.docx
+++ b/Data-warehousing/Unit-3/Data Mart.docx
@@ -122,7 +122,7 @@
           <w:szCs w:val="26"/>
         </w:rPr>
         <w:drawing>
-          <wp:inline distT="0" distB="0" distL="0" distR="0" wp14:anchorId="0B3FF4CC" wp14:editId="46D57967">
+          <wp:inline distT="0" distB="0" distL="0" distR="0" wp14:anchorId="0B3FF4CC" wp14:editId="444E30FA">
             <wp:extent cx="4160520" cy="2068972"/>
             <wp:effectExtent l="0" t="0" r="0" b="7620"/>
             <wp:docPr id="1" name="Picture 1" descr="Data Marts (storage component of HDFS) - GeeksforGeeks"/>
@@ -188,19 +188,8 @@
           <w:sz w:val="26"/>
           <w:szCs w:val="26"/>
         </w:rPr>
-        <w:t xml:space="preserve">Types of Data </w:t>
-      </w:r>
-      <w:proofErr w:type="gramStart"/>
-      <w:r>
-        <w:rPr>
-          <w:rFonts w:asciiTheme="minorHAnsi" w:hAnsiTheme="minorHAnsi" w:cstheme="minorHAnsi"/>
-          <w:b/>
-          <w:sz w:val="26"/>
-          <w:szCs w:val="26"/>
-        </w:rPr>
-        <w:t>Mart :</w:t>
-      </w:r>
-      <w:proofErr w:type="gramEnd"/>
+        <w:t>Types of Data Mart :</w:t>
+      </w:r>
     </w:p>
     <w:p>
       <w:pPr>
@@ -263,25 +252,23 @@
           <w:sz w:val="26"/>
           <w:szCs w:val="26"/>
         </w:rPr>
-        <w:t xml:space="preserve">First data mart is created by extracting data from external sources and then </w:t>
-      </w:r>
-      <w:proofErr w:type="spellStart"/>
+        <w:t>First data mart is created by extracting data from external sources and then dataware</w:t>
+      </w:r>
       <w:r>
         <w:rPr>
           <w:rFonts w:asciiTheme="minorHAnsi" w:hAnsiTheme="minorHAnsi" w:cstheme="minorHAnsi"/>
           <w:sz w:val="26"/>
           <w:szCs w:val="26"/>
         </w:rPr>
-        <w:t>datawarehouse</w:t>
-      </w:r>
-      <w:proofErr w:type="spellEnd"/>
+        <w:t xml:space="preserve"> </w:t>
+      </w:r>
       <w:r>
         <w:rPr>
           <w:rFonts w:asciiTheme="minorHAnsi" w:hAnsiTheme="minorHAnsi" w:cstheme="minorHAnsi"/>
           <w:sz w:val="26"/>
           <w:szCs w:val="26"/>
         </w:rPr>
-        <w:t xml:space="preserve"> is created from the data present in data mart.</w:t>
+        <w:t>house is created from the data present in data mart.</w:t>
       </w:r>
     </w:p>
     <w:p>
@@ -303,25 +290,23 @@
           <w:sz w:val="26"/>
           <w:szCs w:val="26"/>
         </w:rPr>
-        <w:t xml:space="preserve">Independent data mart is designed in bottom-up approach of </w:t>
-      </w:r>
-      <w:proofErr w:type="spellStart"/>
+        <w:t>Independent data mart is designed in bottom-up approach of dataware</w:t>
+      </w:r>
       <w:r>
         <w:rPr>
           <w:rFonts w:asciiTheme="minorHAnsi" w:hAnsiTheme="minorHAnsi" w:cstheme="minorHAnsi"/>
           <w:sz w:val="26"/>
           <w:szCs w:val="26"/>
         </w:rPr>
-        <w:t>datawarehouse</w:t>
-      </w:r>
-      <w:proofErr w:type="spellEnd"/>
+        <w:t xml:space="preserve"> </w:t>
+      </w:r>
       <w:r>
         <w:rPr>
           <w:rFonts w:asciiTheme="minorHAnsi" w:hAnsiTheme="minorHAnsi" w:cstheme="minorHAnsi"/>
           <w:sz w:val="26"/>
           <w:szCs w:val="26"/>
         </w:rPr>
-        <w:t xml:space="preserve"> architecture. </w:t>
+        <w:t xml:space="preserve">house architecture. </w:t>
       </w:r>
     </w:p>
     <w:p>
@@ -496,18 +481,8 @@
           <w:sz w:val="26"/>
           <w:szCs w:val="26"/>
         </w:rPr>
-        <w:t xml:space="preserve">Dependent data mart is created in top-down approach of </w:t>
-      </w:r>
-      <w:proofErr w:type="spellStart"/>
-      <w:r>
-        <w:rPr>
-          <w:rFonts w:asciiTheme="minorHAnsi" w:hAnsiTheme="minorHAnsi" w:cstheme="minorHAnsi"/>
-          <w:sz w:val="26"/>
-          <w:szCs w:val="26"/>
-        </w:rPr>
-        <w:t>dataware</w:t>
-      </w:r>
-      <w:proofErr w:type="spellEnd"/>
+        <w:t>Dependent data mart is created in top-down approach of dataware</w:t>
+      </w:r>
       <w:r>
         <w:rPr>
           <w:rFonts w:asciiTheme="minorHAnsi" w:hAnsiTheme="minorHAnsi" w:cstheme="minorHAnsi"/>
@@ -806,27 +781,7 @@
           <w:szCs w:val="26"/>
           <w:lang w:eastAsia="en-IN"/>
         </w:rPr>
-        <w:t xml:space="preserve">Star architecture is a common data mart structure. It comprises multiple dimension tables surrounding </w:t>
-      </w:r>
-      <w:proofErr w:type="gramStart"/>
-      <w:r>
-        <w:rPr>
-          <w:rFonts w:eastAsia="Times New Roman" w:cstheme="minorHAnsi"/>
-          <w:sz w:val="26"/>
-          <w:szCs w:val="26"/>
-          <w:lang w:eastAsia="en-IN"/>
-        </w:rPr>
-        <w:t>a  fact</w:t>
-      </w:r>
-      <w:proofErr w:type="gramEnd"/>
-      <w:r>
-        <w:rPr>
-          <w:rFonts w:eastAsia="Times New Roman" w:cstheme="minorHAnsi"/>
-          <w:sz w:val="26"/>
-          <w:szCs w:val="26"/>
-          <w:lang w:eastAsia="en-IN"/>
-        </w:rPr>
-        <w:t xml:space="preserve"> table.</w:t>
+        <w:t>Star architecture is a common data mart structure. It comprises multiple dimension tables surrounding a fact table.</w:t>
       </w:r>
     </w:p>
     <w:p>
@@ -910,20 +865,8 @@
           <w:szCs w:val="26"/>
           <w:lang w:eastAsia="en-IN"/>
         </w:rPr>
-        <w:t xml:space="preserve">Snowflake </w:t>
-      </w:r>
-      <w:proofErr w:type="gramStart"/>
-      <w:r>
-        <w:rPr>
-          <w:rFonts w:eastAsia="Times New Roman" w:cstheme="minorHAnsi"/>
-          <w:b/>
-          <w:sz w:val="26"/>
-          <w:szCs w:val="26"/>
-          <w:lang w:eastAsia="en-IN"/>
-        </w:rPr>
-        <w:t>Model :</w:t>
-      </w:r>
-      <w:proofErr w:type="gramEnd"/>
+        <w:t>Snowflake Model:</w:t>
+      </w:r>
     </w:p>
     <w:p>
       <w:pPr>
@@ -974,14 +917,29 @@
         </w:rPr>
         <w:t>Divides dimension tables into linked tables.</w:t>
       </w:r>
-      <w:r>
+    </w:p>
+    <w:p>
+      <w:pPr>
+        <w:pStyle w:val="ListParagraph"/>
+        <w:numPr>
+          <w:ilvl w:val="0"/>
+          <w:numId w:val="15"/>
+        </w:numPr>
+        <w:spacing w:after="0" w:line="240" w:lineRule="auto"/>
         <w:rPr>
           <w:rFonts w:eastAsia="Times New Roman" w:cstheme="minorHAnsi"/>
           <w:sz w:val="26"/>
           <w:szCs w:val="26"/>
           <w:lang w:eastAsia="en-IN"/>
         </w:rPr>
-        <w:br/>
+      </w:pPr>
+      <w:r>
+        <w:rPr>
+          <w:rFonts w:eastAsia="Times New Roman" w:cstheme="minorHAnsi"/>
+          <w:sz w:val="26"/>
+          <w:szCs w:val="26"/>
+          <w:lang w:eastAsia="en-IN"/>
+        </w:rPr>
         <w:t>Helps decrease data redundancy in complex hierarchies.</w:t>
       </w:r>
     </w:p>
@@ -1025,27 +983,7 @@
           <w:lang w:val="en-US" w:eastAsia="en-IN"/>
         </w:rPr>
         <w:br/>
-        <w:t xml:space="preserve">Designing is the first step in implementing data mart. Since, data mart stores data related to a particular topic, so this step includes identification of a subject or a topic related to which data mart will store data. </w:t>
-      </w:r>
-      <w:proofErr w:type="gramStart"/>
-      <w:r>
-        <w:rPr>
-          <w:rFonts w:eastAsia="Times New Roman" w:cstheme="minorHAnsi"/>
-          <w:sz w:val="26"/>
-          <w:szCs w:val="26"/>
-          <w:lang w:val="en-US" w:eastAsia="en-IN"/>
-        </w:rPr>
-        <w:t>Also</w:t>
-      </w:r>
-      <w:proofErr w:type="gramEnd"/>
-      <w:r>
-        <w:rPr>
-          <w:rFonts w:eastAsia="Times New Roman" w:cstheme="minorHAnsi"/>
-          <w:sz w:val="26"/>
-          <w:szCs w:val="26"/>
-          <w:lang w:val="en-US" w:eastAsia="en-IN"/>
-        </w:rPr>
-        <w:t xml:space="preserve"> it includes the sources to gather the information related to the subject and then designing logical and physical structures of data mart.</w:t>
+        <w:t>Designing is the first step in implementing data mart. Since, data mart stores data related to a particular topic, so this step includes identification of a subject or a topic related to which data mart will store data. Also it includes the sources to gather the information related to the subject and then designing logical and physical structures of data mart.</w:t>
       </w:r>
     </w:p>
     <w:p>
@@ -4128,6 +4066,7 @@
   <w:style w:type="character" w:default="1" w:styleId="DefaultParagraphFont">
     <w:name w:val="Default Paragraph Font"/>
     <w:uiPriority w:val="1"/>
+    <w:semiHidden/>
     <w:unhideWhenUsed/>
   </w:style>
   <w:style w:type="table" w:default="1" w:styleId="TableNormal">
